--- a/_03_thuat_toan/bai_tap/Bai3-thuattoan.docx
+++ b/_03_thuat_toan/bai_tap/Bai3-thuattoan.docx
@@ -64,26 +64,13 @@
         <w:rPr>
           <w:lang w:val="en-US"/>
         </w:rPr>
-        <w:t>max=a</w:t>
-      </w:r>
-    </w:p>
-    <w:p>
-      <w:pPr>
-        <w:rPr>
-          <w:lang w:val="en-US"/>
-        </w:rPr>
-      </w:pPr>
-      <w:r>
-        <w:rPr>
-          <w:lang w:val="en-US"/>
-        </w:rPr>
         <w:t xml:space="preserve">IF </w:t>
       </w:r>
       <w:r>
         <w:rPr>
           <w:lang w:val="en-US"/>
         </w:rPr>
-        <w:t>b&gt;a</w:t>
+        <w:t>a&gt;b and a&gt;c</w:t>
       </w:r>
     </w:p>
     <w:p>
@@ -97,7 +84,20 @@
           <w:lang w:val="en-US"/>
         </w:rPr>
         <w:tab/>
-        <w:t>max=b</w:t>
+        <w:t>OUTPUT a</w:t>
+      </w:r>
+    </w:p>
+    <w:p>
+      <w:pPr>
+        <w:rPr>
+          <w:lang w:val="en-US"/>
+        </w:rPr>
+      </w:pPr>
+      <w:r>
+        <w:rPr>
+          <w:lang w:val="en-US"/>
+        </w:rPr>
+        <w:t>ELSE</w:t>
       </w:r>
     </w:p>
     <w:p>
@@ -131,18 +131,7 @@
           <w:lang w:val="en-US"/>
         </w:rPr>
         <w:tab/>
-      </w:r>
-      <w:r>
-        <w:rPr>
-          <w:lang w:val="en-US"/>
-        </w:rPr>
-        <w:t xml:space="preserve">OUTPUT </w:t>
-      </w:r>
-      <w:r>
-        <w:rPr>
-          <w:lang w:val="en-US"/>
-        </w:rPr>
-        <w:t>max “La b”</w:t>
+        <w:t>OUTPUT b</w:t>
       </w:r>
     </w:p>
     <w:p>
@@ -176,54 +165,7 @@
           <w:lang w:val="en-US"/>
         </w:rPr>
         <w:tab/>
-        <w:t>Max=c</w:t>
-      </w:r>
-    </w:p>
-    <w:p>
-      <w:pPr>
-        <w:rPr>
-          <w:lang w:val="en-US"/>
-        </w:rPr>
-      </w:pPr>
-      <w:r>
-        <w:rPr>
-          <w:lang w:val="en-US"/>
-        </w:rPr>
-        <w:tab/>
-      </w:r>
-      <w:r>
-        <w:rPr>
-          <w:lang w:val="en-US"/>
-        </w:rPr>
-        <w:tab/>
-        <w:t>OUTPUT max “La c”</w:t>
-      </w:r>
-    </w:p>
-    <w:p>
-      <w:pPr>
-        <w:rPr>
-          <w:lang w:val="en-US"/>
-        </w:rPr>
-      </w:pPr>
-      <w:r>
-        <w:rPr>
-          <w:lang w:val="en-US"/>
-        </w:rPr>
-        <w:t>ELSE</w:t>
-      </w:r>
-    </w:p>
-    <w:p>
-      <w:pPr>
-        <w:rPr>
-          <w:lang w:val="en-US"/>
-        </w:rPr>
-      </w:pPr>
-      <w:r>
-        <w:rPr>
-          <w:lang w:val="en-US"/>
-        </w:rPr>
-        <w:tab/>
-        <w:t>OUTPUT max “La a”</w:t>
+        <w:t>OUTPUT c</w:t>
       </w:r>
     </w:p>
     <w:p>
@@ -346,6 +288,7 @@
     </w:p>
     <w:p>
       <w:pPr>
+        <w:jc w:val="center"/>
         <w:rPr>
           <w:lang w:val="en-US"/>
         </w:rPr>
@@ -356,8 +299,8 @@
         </w:rPr>
         <w:lastRenderedPageBreak/>
         <w:drawing>
-          <wp:inline distT="0" distB="0" distL="0" distR="0" wp14:anchorId="1F50C579" wp14:editId="54298407">
-            <wp:extent cx="5731510" cy="5377180"/>
+          <wp:inline distT="0" distB="0" distL="0" distR="0" wp14:anchorId="522C2C06" wp14:editId="47EBFD1E">
+            <wp:extent cx="5731510" cy="5607685"/>
             <wp:effectExtent l="0" t="0" r="2540" b="0"/>
             <wp:docPr id="1" name="Picture 1"/>
             <wp:cNvGraphicFramePr>
@@ -379,7 +322,7 @@
                   <pic:spPr>
                     <a:xfrm>
                       <a:off x="0" y="0"/>
-                      <a:ext cx="5731510" cy="5377180"/>
+                      <a:ext cx="5731510" cy="5607685"/>
                     </a:xfrm>
                     <a:prstGeom prst="rect">
                       <a:avLst/>
